--- a/session5.docx
+++ b/session5.docx
@@ -3,8 +3,6 @@
 <w:document xmlns:wpc="http://schemas.microsoft.com/office/word/2010/wordprocessingCanvas" xmlns:cx="http://schemas.microsoft.com/office/drawing/2014/chartex" xmlns:mc="http://schemas.openxmlformats.org/markup-compatibility/2006" xmlns:o="urn:schemas-microsoft-com:office:office" xmlns:r="http://schemas.openxmlformats.org/officeDocument/2006/relationships" xmlns:m="http://schemas.openxmlformats.org/officeDocument/2006/math" xmlns:v="urn:schemas-microsoft-com:vml" xmlns:wp14="http://schemas.microsoft.com/office/word/2010/wordprocessingDrawing" xmlns:wp="http://schemas.openxmlformats.org/drawingml/2006/wordprocessingDrawing" xmlns:w10="urn:schemas-microsoft-com:office:word" xmlns:w="http://schemas.openxmlformats.org/wordprocessingml/2006/main" xmlns:w14="http://schemas.microsoft.com/office/word/2010/wordml" xmlns:w15="http://schemas.microsoft.com/office/word/2012/wordml" xmlns:w16se="http://schemas.microsoft.com/office/word/2015/wordml/symex" xmlns:wpg="http://schemas.microsoft.com/office/word/2010/wordprocessingGroup" xmlns:wpi="http://schemas.microsoft.com/office/word/2010/wordprocessingInk" xmlns:wne="http://schemas.microsoft.com/office/word/2006/wordml" xmlns:wps="http://schemas.microsoft.com/office/word/2010/wordprocessingShape" mc:Ignorable="w14 w15 w16se wp14">
   <w:body>
     <w:p>
-      <w:bookmarkStart w:id="0" w:name="_GoBack"/>
-      <w:bookmarkEnd w:id="0"/>
       <w:r>
         <w:t>Installation Guide</w:t>
       </w:r>
@@ -62,7 +60,7 @@
       <w:r>
         <w:t>Navigate to JDK installation page (</w:t>
       </w:r>
-      <w:hyperlink r:id="rId5" w:history="1">
+      <w:hyperlink r:id="rId7" w:history="1">
         <w:r>
           <w:rPr>
             <w:rStyle w:val="Hyperlink"/>
@@ -92,149 +90,6 @@
             <wp:extent cx="5943600" cy="3341370"/>
             <wp:effectExtent l="0" t="0" r="0" b="0"/>
             <wp:docPr id="1" name="Picture 1"/>
-            <wp:cNvGraphicFramePr>
-              <a:graphicFrameLocks xmlns:a="http://schemas.openxmlformats.org/drawingml/2006/main" noChangeAspect="1"/>
-            </wp:cNvGraphicFramePr>
-            <a:graphic xmlns:a="http://schemas.openxmlformats.org/drawingml/2006/main">
-              <a:graphicData uri="http://schemas.openxmlformats.org/drawingml/2006/picture">
-                <pic:pic xmlns:pic="http://schemas.openxmlformats.org/drawingml/2006/picture">
-                  <pic:nvPicPr>
-                    <pic:cNvPr id="1" name=""/>
-                    <pic:cNvPicPr/>
-                  </pic:nvPicPr>
-                  <pic:blipFill>
-                    <a:blip r:embed="rId6"/>
-                    <a:stretch>
-                      <a:fillRect/>
-                    </a:stretch>
-                  </pic:blipFill>
-                  <pic:spPr>
-                    <a:xfrm>
-                      <a:off x="0" y="0"/>
-                      <a:ext cx="5943600" cy="3341370"/>
-                    </a:xfrm>
-                    <a:prstGeom prst="rect">
-                      <a:avLst/>
-                    </a:prstGeom>
-                  </pic:spPr>
-                </pic:pic>
-              </a:graphicData>
-            </a:graphic>
-          </wp:inline>
-        </w:drawing>
-      </w:r>
-    </w:p>
-    <w:p>
-      <w:pPr>
-        <w:pStyle w:val="ListParagraph"/>
-      </w:pPr>
-    </w:p>
-    <w:p>
-      <w:pPr>
-        <w:pStyle w:val="ListParagraph"/>
-      </w:pPr>
-    </w:p>
-    <w:p>
-      <w:pPr>
-        <w:pStyle w:val="ListParagraph"/>
-      </w:pPr>
-      <w:r>
-        <w:t>Install JDK and set the environment variable</w:t>
-      </w:r>
-    </w:p>
-    <w:p>
-      <w:pPr>
-        <w:pStyle w:val="ListParagraph"/>
-      </w:pPr>
-      <w:r>
-        <w:rPr>
-          <w:noProof/>
-        </w:rPr>
-        <w:lastRenderedPageBreak/>
-        <w:drawing>
-          <wp:inline distT="0" distB="0" distL="0" distR="0" wp14:anchorId="25E0E0F2" wp14:editId="009F920E">
-            <wp:extent cx="5943600" cy="3341370"/>
-            <wp:effectExtent l="0" t="0" r="0" b="0"/>
-            <wp:docPr id="2" name="Picture 2"/>
-            <wp:cNvGraphicFramePr>
-              <a:graphicFrameLocks xmlns:a="http://schemas.openxmlformats.org/drawingml/2006/main" noChangeAspect="1"/>
-            </wp:cNvGraphicFramePr>
-            <a:graphic xmlns:a="http://schemas.openxmlformats.org/drawingml/2006/main">
-              <a:graphicData uri="http://schemas.openxmlformats.org/drawingml/2006/picture">
-                <pic:pic xmlns:pic="http://schemas.openxmlformats.org/drawingml/2006/picture">
-                  <pic:nvPicPr>
-                    <pic:cNvPr id="1" name=""/>
-                    <pic:cNvPicPr/>
-                  </pic:nvPicPr>
-                  <pic:blipFill>
-                    <a:blip r:embed="rId7"/>
-                    <a:stretch>
-                      <a:fillRect/>
-                    </a:stretch>
-                  </pic:blipFill>
-                  <pic:spPr>
-                    <a:xfrm>
-                      <a:off x="0" y="0"/>
-                      <a:ext cx="5943600" cy="3341370"/>
-                    </a:xfrm>
-                    <a:prstGeom prst="rect">
-                      <a:avLst/>
-                    </a:prstGeom>
-                  </pic:spPr>
-                </pic:pic>
-              </a:graphicData>
-            </a:graphic>
-          </wp:inline>
-        </w:drawing>
-      </w:r>
-    </w:p>
-    <w:p>
-      <w:pPr>
-        <w:pStyle w:val="ListParagraph"/>
-      </w:pPr>
-    </w:p>
-    <w:p>
-      <w:pPr>
-        <w:pStyle w:val="ListParagraph"/>
-      </w:pPr>
-      <w:r>
-        <w:t>Maven Installation:</w:t>
-      </w:r>
-    </w:p>
-    <w:p>
-      <w:pPr>
-        <w:pStyle w:val="ListParagraph"/>
-      </w:pPr>
-    </w:p>
-    <w:p>
-      <w:pPr>
-        <w:pStyle w:val="ListParagraph"/>
-      </w:pPr>
-      <w:r>
-        <w:t xml:space="preserve">Navigate to the link and Download </w:t>
-      </w:r>
-      <w:proofErr w:type="spellStart"/>
-      <w:r>
-        <w:t>Manven</w:t>
-      </w:r>
-      <w:proofErr w:type="spellEnd"/>
-      <w:r>
-        <w:t xml:space="preserve"> package</w:t>
-      </w:r>
-    </w:p>
-    <w:p>
-      <w:pPr>
-        <w:pStyle w:val="ListParagraph"/>
-      </w:pPr>
-      <w:r>
-        <w:rPr>
-          <w:noProof/>
-        </w:rPr>
-        <w:drawing>
-          <wp:inline distT="0" distB="0" distL="0" distR="0" wp14:anchorId="4924EBF5" wp14:editId="65D94786">
-            <wp:extent cx="5943600" cy="3341370"/>
-            <wp:effectExtent l="0" t="0" r="0" b="0"/>
-            <wp:docPr id="3" name="Picture 3"/>
             <wp:cNvGraphicFramePr>
               <a:graphicFrameLocks xmlns:a="http://schemas.openxmlformats.org/drawingml/2006/main" noChangeAspect="1"/>
             </wp:cNvGraphicFramePr>
@@ -276,8 +131,13 @@
       <w:pPr>
         <w:pStyle w:val="ListParagraph"/>
       </w:pPr>
-      <w:r>
-        <w:t>After download unzip the file and copy the maven folder inside c disk</w:t>
+    </w:p>
+    <w:p>
+      <w:pPr>
+        <w:pStyle w:val="ListParagraph"/>
+      </w:pPr>
+      <w:r>
+        <w:t>Install JDK and set the environment variable</w:t>
       </w:r>
     </w:p>
     <w:p>
@@ -290,10 +150,10 @@
         </w:rPr>
         <w:lastRenderedPageBreak/>
         <w:drawing>
-          <wp:inline distT="0" distB="0" distL="0" distR="0" wp14:anchorId="17B425BE" wp14:editId="4B89A3E6">
+          <wp:inline distT="0" distB="0" distL="0" distR="0" wp14:anchorId="25E0E0F2" wp14:editId="009F920E">
             <wp:extent cx="5943600" cy="3341370"/>
             <wp:effectExtent l="0" t="0" r="0" b="0"/>
-            <wp:docPr id="4" name="Picture 4"/>
+            <wp:docPr id="2" name="Picture 2"/>
             <wp:cNvGraphicFramePr>
               <a:graphicFrameLocks xmlns:a="http://schemas.openxmlformats.org/drawingml/2006/main" noChangeAspect="1"/>
             </wp:cNvGraphicFramePr>
@@ -336,7 +196,28 @@
         <w:pStyle w:val="ListParagraph"/>
       </w:pPr>
       <w:r>
-        <w:t>Setup environment variable for maven.</w:t>
+        <w:t>Maven Installation:</w:t>
+      </w:r>
+    </w:p>
+    <w:p>
+      <w:pPr>
+        <w:pStyle w:val="ListParagraph"/>
+      </w:pPr>
+    </w:p>
+    <w:p>
+      <w:pPr>
+        <w:pStyle w:val="ListParagraph"/>
+      </w:pPr>
+      <w:r>
+        <w:t xml:space="preserve">Navigate to the link and Download </w:t>
+      </w:r>
+      <w:proofErr w:type="spellStart"/>
+      <w:r>
+        <w:t>Manven</w:t>
+      </w:r>
+      <w:proofErr w:type="spellEnd"/>
+      <w:r>
+        <w:t xml:space="preserve"> package</w:t>
       </w:r>
     </w:p>
     <w:p>
@@ -348,10 +229,10 @@
           <w:noProof/>
         </w:rPr>
         <w:drawing>
-          <wp:inline distT="0" distB="0" distL="0" distR="0" wp14:anchorId="05E8FC11" wp14:editId="568298CD">
+          <wp:inline distT="0" distB="0" distL="0" distR="0" wp14:anchorId="4924EBF5" wp14:editId="65D94786">
             <wp:extent cx="5943600" cy="3341370"/>
             <wp:effectExtent l="0" t="0" r="0" b="0"/>
-            <wp:docPr id="5" name="Picture 5"/>
+            <wp:docPr id="3" name="Picture 3"/>
             <wp:cNvGraphicFramePr>
               <a:graphicFrameLocks xmlns:a="http://schemas.openxmlformats.org/drawingml/2006/main" noChangeAspect="1"/>
             </wp:cNvGraphicFramePr>
@@ -394,15 +275,23 @@
         <w:pStyle w:val="ListParagraph"/>
       </w:pPr>
       <w:r>
+        <w:t>After download unzip the file and copy the maven folder inside c disk</w:t>
+      </w:r>
+    </w:p>
+    <w:p>
+      <w:pPr>
+        <w:pStyle w:val="ListParagraph"/>
+      </w:pPr>
+      <w:r>
         <w:rPr>
           <w:noProof/>
         </w:rPr>
         <w:lastRenderedPageBreak/>
         <w:drawing>
-          <wp:inline distT="0" distB="0" distL="0" distR="0" wp14:anchorId="5BB06B2B" wp14:editId="095403D0">
+          <wp:inline distT="0" distB="0" distL="0" distR="0" wp14:anchorId="17B425BE" wp14:editId="4B89A3E6">
             <wp:extent cx="5943600" cy="3341370"/>
             <wp:effectExtent l="0" t="0" r="0" b="0"/>
-            <wp:docPr id="6" name="Picture 6"/>
+            <wp:docPr id="4" name="Picture 4"/>
             <wp:cNvGraphicFramePr>
               <a:graphicFrameLocks xmlns:a="http://schemas.openxmlformats.org/drawingml/2006/main" noChangeAspect="1"/>
             </wp:cNvGraphicFramePr>
@@ -439,15 +328,28 @@
       <w:pPr>
         <w:pStyle w:val="ListParagraph"/>
       </w:pPr>
+    </w:p>
+    <w:p>
+      <w:pPr>
+        <w:pStyle w:val="ListParagraph"/>
+      </w:pPr>
+      <w:r>
+        <w:t>Setup environment variable for maven.</w:t>
+      </w:r>
+    </w:p>
+    <w:p>
+      <w:pPr>
+        <w:pStyle w:val="ListParagraph"/>
+      </w:pPr>
       <w:r>
         <w:rPr>
           <w:noProof/>
         </w:rPr>
         <w:drawing>
-          <wp:inline distT="0" distB="0" distL="0" distR="0" wp14:anchorId="0EA0C417" wp14:editId="31130DF5">
+          <wp:inline distT="0" distB="0" distL="0" distR="0" wp14:anchorId="05E8FC11" wp14:editId="568298CD">
             <wp:extent cx="5943600" cy="3341370"/>
             <wp:effectExtent l="0" t="0" r="0" b="0"/>
-            <wp:docPr id="7" name="Picture 7"/>
+            <wp:docPr id="5" name="Picture 5"/>
             <wp:cNvGraphicFramePr>
               <a:graphicFrameLocks xmlns:a="http://schemas.openxmlformats.org/drawingml/2006/main" noChangeAspect="1"/>
             </wp:cNvGraphicFramePr>
@@ -484,118 +386,63 @@
       <w:pPr>
         <w:pStyle w:val="ListParagraph"/>
       </w:pPr>
-    </w:p>
-    <w:p>
-      <w:pPr>
-        <w:pStyle w:val="ListParagraph"/>
-      </w:pPr>
-      <w:r>
-        <w:t xml:space="preserve">Download </w:t>
-      </w:r>
-      <w:proofErr w:type="spellStart"/>
-      <w:r>
-        <w:t>Jenkis</w:t>
-      </w:r>
-      <w:proofErr w:type="spellEnd"/>
-      <w:r>
-        <w:t xml:space="preserve"> (</w:t>
-      </w:r>
-      <w:hyperlink r:id="rId13" w:history="1">
-        <w:r>
-          <w:rPr>
-            <w:rStyle w:val="Hyperlink"/>
-          </w:rPr>
-          <w:t>https://www.jenkins.io/download/</w:t>
-        </w:r>
-      </w:hyperlink>
-      <w:r>
-        <w:t>)</w:t>
-      </w:r>
-    </w:p>
-    <w:p>
-      <w:pPr>
-        <w:pStyle w:val="ListParagraph"/>
-      </w:pPr>
-    </w:p>
-    <w:p>
-      <w:pPr>
-        <w:pStyle w:val="ListParagraph"/>
-      </w:pPr>
-      <w:r>
-        <w:t xml:space="preserve">Install Jenkins and Open the NSG inbound port </w:t>
-      </w:r>
-      <w:proofErr w:type="spellStart"/>
-      <w:r>
-        <w:t>tcp</w:t>
-      </w:r>
-      <w:proofErr w:type="spellEnd"/>
-      <w:r>
-        <w:t xml:space="preserve"> 8080</w:t>
-      </w:r>
-    </w:p>
-    <w:p>
-      <w:pPr>
-        <w:pStyle w:val="ListParagraph"/>
-      </w:pPr>
-    </w:p>
-    <w:p>
-      <w:pPr>
-        <w:pStyle w:val="ListParagraph"/>
-        <w:tabs>
-          <w:tab w:val="left" w:pos="8668"/>
-        </w:tabs>
-      </w:pPr>
-      <w:r>
-        <w:t xml:space="preserve">After installation navigate to Jenkins url: localhost:8080 or &lt;server public </w:t>
-      </w:r>
-      <w:proofErr w:type="spellStart"/>
-      <w:r>
-        <w:t>ip</w:t>
-      </w:r>
-      <w:proofErr w:type="spellEnd"/>
-      <w:r>
-        <w:t>&gt;:8080</w:t>
-      </w:r>
-      <w:r>
-        <w:tab/>
-      </w:r>
-    </w:p>
-    <w:p>
-      <w:pPr>
-        <w:pStyle w:val="ListParagraph"/>
-        <w:tabs>
-          <w:tab w:val="left" w:pos="8668"/>
-        </w:tabs>
-      </w:pPr>
-    </w:p>
-    <w:p>
-      <w:pPr>
-        <w:pStyle w:val="ListParagraph"/>
-        <w:tabs>
-          <w:tab w:val="left" w:pos="8668"/>
-        </w:tabs>
-      </w:pPr>
-      <w:r>
+      <w:r>
+        <w:rPr>
+          <w:noProof/>
+        </w:rPr>
         <w:lastRenderedPageBreak/>
-        <w:t>First time it will ask for the initial password and you can get the same by navigating the path mentioned.</w:t>
-      </w:r>
-    </w:p>
-    <w:p>
-      <w:pPr>
-        <w:pStyle w:val="ListParagraph"/>
-        <w:tabs>
-          <w:tab w:val="left" w:pos="8668"/>
-        </w:tabs>
+        <w:drawing>
+          <wp:inline distT="0" distB="0" distL="0" distR="0" wp14:anchorId="2F7FE5B1" wp14:editId="199ECCCF">
+            <wp:extent cx="5943600" cy="4849495"/>
+            <wp:effectExtent l="0" t="0" r="0" b="8255"/>
+            <wp:docPr id="19" name="Picture 19"/>
+            <wp:cNvGraphicFramePr>
+              <a:graphicFrameLocks xmlns:a="http://schemas.openxmlformats.org/drawingml/2006/main" noChangeAspect="1"/>
+            </wp:cNvGraphicFramePr>
+            <a:graphic xmlns:a="http://schemas.openxmlformats.org/drawingml/2006/main">
+              <a:graphicData uri="http://schemas.openxmlformats.org/drawingml/2006/picture">
+                <pic:pic xmlns:pic="http://schemas.openxmlformats.org/drawingml/2006/picture">
+                  <pic:nvPicPr>
+                    <pic:cNvPr id="1" name=""/>
+                    <pic:cNvPicPr/>
+                  </pic:nvPicPr>
+                  <pic:blipFill>
+                    <a:blip r:embed="rId13"/>
+                    <a:stretch>
+                      <a:fillRect/>
+                    </a:stretch>
+                  </pic:blipFill>
+                  <pic:spPr>
+                    <a:xfrm>
+                      <a:off x="0" y="0"/>
+                      <a:ext cx="5943600" cy="4849495"/>
+                    </a:xfrm>
+                    <a:prstGeom prst="rect">
+                      <a:avLst/>
+                    </a:prstGeom>
+                  </pic:spPr>
+                </pic:pic>
+              </a:graphicData>
+            </a:graphic>
+          </wp:inline>
+        </w:drawing>
+      </w:r>
+      <w:bookmarkStart w:id="0" w:name="_GoBack"/>
+      <w:bookmarkEnd w:id="0"/>
+    </w:p>
+    <w:p>
+      <w:pPr>
+        <w:pStyle w:val="ListParagraph"/>
       </w:pPr>
       <w:r>
         <w:rPr>
           <w:noProof/>
         </w:rPr>
         <w:drawing>
-          <wp:inline distT="0" distB="0" distL="0" distR="0" wp14:anchorId="7EFEDE4C" wp14:editId="40063E4A">
+          <wp:inline distT="0" distB="0" distL="0" distR="0" wp14:anchorId="5BB06B2B" wp14:editId="095403D0">
             <wp:extent cx="5943600" cy="3341370"/>
             <wp:effectExtent l="0" t="0" r="0" b="0"/>
-            <wp:docPr id="8" name="Picture 8"/>
+            <wp:docPr id="6" name="Picture 6"/>
             <wp:cNvGraphicFramePr>
               <a:graphicFrameLocks xmlns:a="http://schemas.openxmlformats.org/drawingml/2006/main" noChangeAspect="1"/>
             </wp:cNvGraphicFramePr>
@@ -627,15 +474,21 @@
           </wp:inline>
         </w:drawing>
       </w:r>
+    </w:p>
+    <w:p>
+      <w:pPr>
+        <w:pStyle w:val="ListParagraph"/>
+      </w:pPr>
       <w:r>
         <w:rPr>
           <w:noProof/>
         </w:rPr>
+        <w:lastRenderedPageBreak/>
         <w:drawing>
-          <wp:inline distT="0" distB="0" distL="0" distR="0" wp14:anchorId="5AFBCF92" wp14:editId="6F0B8464">
+          <wp:inline distT="0" distB="0" distL="0" distR="0" wp14:anchorId="0EA0C417" wp14:editId="31130DF5">
             <wp:extent cx="5943600" cy="3341370"/>
             <wp:effectExtent l="0" t="0" r="0" b="0"/>
-            <wp:docPr id="9" name="Picture 9"/>
+            <wp:docPr id="7" name="Picture 7"/>
             <wp:cNvGraphicFramePr>
               <a:graphicFrameLocks xmlns:a="http://schemas.openxmlformats.org/drawingml/2006/main" noChangeAspect="1"/>
             </wp:cNvGraphicFramePr>
@@ -671,20 +524,69 @@
     <w:p>
       <w:pPr>
         <w:pStyle w:val="ListParagraph"/>
-        <w:tabs>
-          <w:tab w:val="left" w:pos="8668"/>
-        </w:tabs>
+      </w:pPr>
+    </w:p>
+    <w:p>
+      <w:pPr>
+        <w:pStyle w:val="ListParagraph"/>
+      </w:pPr>
+      <w:r>
+        <w:t xml:space="preserve">Download </w:t>
+      </w:r>
+      <w:proofErr w:type="spellStart"/>
+      <w:r>
+        <w:t>Jenkis</w:t>
+      </w:r>
+      <w:proofErr w:type="spellEnd"/>
+      <w:r>
+        <w:t xml:space="preserve"> (</w:t>
+      </w:r>
+      <w:hyperlink r:id="rId16" w:history="1">
+        <w:r>
+          <w:rPr>
+            <w:rStyle w:val="Hyperlink"/>
+          </w:rPr>
+          <w:t>https://www.jenkins.io/download/</w:t>
+        </w:r>
+      </w:hyperlink>
+      <w:r>
+        <w:t>)</w:t>
+      </w:r>
+    </w:p>
+    <w:p>
+      <w:pPr>
+        <w:pStyle w:val="ListParagraph"/>
+      </w:pPr>
+    </w:p>
+    <w:p>
+      <w:pPr>
+        <w:pStyle w:val="ListParagraph"/>
+      </w:pPr>
+      <w:r>
+        <w:t xml:space="preserve">Install Jenkins and Open the NSG inbound port </w:t>
+      </w:r>
+      <w:proofErr w:type="spellStart"/>
+      <w:r>
+        <w:t>tcp</w:t>
+      </w:r>
+      <w:proofErr w:type="spellEnd"/>
+      <w:r>
+        <w:t xml:space="preserve"> 8080</w:t>
+      </w:r>
+    </w:p>
+    <w:p>
+      <w:pPr>
+        <w:pStyle w:val="ListParagraph"/>
       </w:pPr>
       <w:r>
         <w:rPr>
           <w:noProof/>
         </w:rPr>
-        <w:lastRenderedPageBreak/>
         <w:drawing>
-          <wp:inline distT="0" distB="0" distL="0" distR="0" wp14:anchorId="7995ACD3" wp14:editId="19D5EC03">
-            <wp:extent cx="5943600" cy="3341370"/>
-            <wp:effectExtent l="0" t="0" r="0" b="0"/>
-            <wp:docPr id="10" name="Picture 10"/>
+          <wp:inline distT="0" distB="0" distL="0" distR="0" wp14:anchorId="60CA98C4" wp14:editId="4B4A1DF0">
+            <wp:extent cx="5943600" cy="2602865"/>
+            <wp:effectExtent l="0" t="0" r="0" b="6985"/>
+            <wp:docPr id="16" name="Picture 16"/>
             <wp:cNvGraphicFramePr>
               <a:graphicFrameLocks xmlns:a="http://schemas.openxmlformats.org/drawingml/2006/main" noChangeAspect="1"/>
             </wp:cNvGraphicFramePr>
@@ -696,7 +598,7 @@
                     <pic:cNvPicPr/>
                   </pic:nvPicPr>
                   <pic:blipFill>
-                    <a:blip r:embed="rId16"/>
+                    <a:blip r:embed="rId17"/>
                     <a:stretch>
                       <a:fillRect/>
                     </a:stretch>
@@ -704,7 +606,7 @@
                   <pic:spPr>
                     <a:xfrm>
                       <a:off x="0" y="0"/>
-                      <a:ext cx="5943600" cy="3341370"/>
+                      <a:ext cx="5943600" cy="2602865"/>
                     </a:xfrm>
                     <a:prstGeom prst="rect">
                       <a:avLst/>
@@ -721,91 +623,16 @@
       <w:pPr>
         <w:pStyle w:val="ListParagraph"/>
       </w:pPr>
-    </w:p>
-    <w:p>
-      <w:r>
-        <w:t>We have navigated to a page where you need to setup your admin account</w:t>
-      </w:r>
-    </w:p>
-    <w:p>
-      <w:r>
-        <w:t>Username: admin</w:t>
-      </w:r>
-    </w:p>
-    <w:p>
-      <w:proofErr w:type="gramStart"/>
-      <w:r>
-        <w:t>Password :</w:t>
-      </w:r>
-      <w:proofErr w:type="gramEnd"/>
-      <w:r>
-        <w:t xml:space="preserve"> &lt;password&gt;</w:t>
-      </w:r>
-    </w:p>
-    <w:p>
-      <w:r>
-        <w:t xml:space="preserve">Full name: </w:t>
-      </w:r>
-      <w:proofErr w:type="spellStart"/>
-      <w:r>
-        <w:t>Niladri</w:t>
-      </w:r>
-      <w:proofErr w:type="spellEnd"/>
-      <w:r>
-        <w:t xml:space="preserve"> </w:t>
-      </w:r>
-      <w:proofErr w:type="spellStart"/>
-      <w:r>
-        <w:t>Mondal</w:t>
-      </w:r>
-      <w:proofErr w:type="spellEnd"/>
-    </w:p>
-    <w:p>
-      <w:r>
-        <w:t xml:space="preserve">Email id: </w:t>
-      </w:r>
-      <w:hyperlink r:id="rId17" w:history="1">
-        <w:r>
-          <w:rPr>
-            <w:rStyle w:val="Hyperlink"/>
-          </w:rPr>
-          <w:t>niladrimondal.mondal@gmail.com</w:t>
-        </w:r>
-      </w:hyperlink>
-    </w:p>
-    <w:p/>
-    <w:p>
-      <w:r>
-        <w:t xml:space="preserve">#note: if you are not able to access the Jenkins </w:t>
-      </w:r>
-      <w:proofErr w:type="spellStart"/>
-      <w:r>
-        <w:t>url</w:t>
-      </w:r>
-      <w:proofErr w:type="spellEnd"/>
-      <w:r>
-        <w:t xml:space="preserve"> from your local browser. &lt;</w:t>
-      </w:r>
-      <w:proofErr w:type="spellStart"/>
-      <w:r>
-        <w:t>publicip</w:t>
-      </w:r>
-      <w:proofErr w:type="spellEnd"/>
-      <w:r>
-        <w:t>&gt;:8080 means the server is blocking the same. To make it work you need to disable firewall of the server where Jenkins has installed.</w:t>
-      </w:r>
-    </w:p>
-    <w:p>
       <w:r>
         <w:rPr>
           <w:noProof/>
         </w:rPr>
         <w:lastRenderedPageBreak/>
         <w:drawing>
-          <wp:inline distT="0" distB="0" distL="0" distR="0" wp14:anchorId="24C05F3E" wp14:editId="48C7C6B6">
-            <wp:extent cx="5943600" cy="3341370"/>
+          <wp:inline distT="0" distB="0" distL="0" distR="0" wp14:anchorId="2253C52B" wp14:editId="35A89064">
+            <wp:extent cx="5943600" cy="2312670"/>
             <wp:effectExtent l="0" t="0" r="0" b="0"/>
-            <wp:docPr id="11" name="Picture 11"/>
+            <wp:docPr id="15" name="Picture 15"/>
             <wp:cNvGraphicFramePr>
               <a:graphicFrameLocks xmlns:a="http://schemas.openxmlformats.org/drawingml/2006/main" noChangeAspect="1"/>
             </wp:cNvGraphicFramePr>
@@ -825,7 +652,7 @@
                   <pic:spPr>
                     <a:xfrm>
                       <a:off x="0" y="0"/>
-                      <a:ext cx="5943600" cy="3341370"/>
+                      <a:ext cx="5943600" cy="2312670"/>
                     </a:xfrm>
                     <a:prstGeom prst="rect">
                       <a:avLst/>
@@ -838,17 +665,69 @@
         </w:drawing>
       </w:r>
     </w:p>
-    <w:p/>
-    <w:p>
+    <w:p>
+      <w:pPr>
+        <w:pStyle w:val="ListParagraph"/>
+      </w:pPr>
+    </w:p>
+    <w:p>
+      <w:pPr>
+        <w:pStyle w:val="ListParagraph"/>
+        <w:tabs>
+          <w:tab w:val="left" w:pos="8668"/>
+        </w:tabs>
+      </w:pPr>
+      <w:r>
+        <w:t xml:space="preserve">After installation navigate to Jenkins url: localhost:8080 or &lt;server public </w:t>
+      </w:r>
+      <w:proofErr w:type="spellStart"/>
+      <w:r>
+        <w:t>ip</w:t>
+      </w:r>
+      <w:proofErr w:type="spellEnd"/>
+      <w:r>
+        <w:t>&gt;:8080</w:t>
+      </w:r>
+      <w:r>
+        <w:tab/>
+      </w:r>
+    </w:p>
+    <w:p>
+      <w:pPr>
+        <w:pStyle w:val="ListParagraph"/>
+        <w:tabs>
+          <w:tab w:val="left" w:pos="8668"/>
+        </w:tabs>
+      </w:pPr>
+    </w:p>
+    <w:p>
+      <w:pPr>
+        <w:pStyle w:val="ListParagraph"/>
+        <w:tabs>
+          <w:tab w:val="left" w:pos="8668"/>
+        </w:tabs>
+      </w:pPr>
+      <w:r>
+        <w:t>First time it will ask for the initial password and you can get the same by navigating the path mentioned.</w:t>
+      </w:r>
+    </w:p>
+    <w:p>
+      <w:pPr>
+        <w:pStyle w:val="ListParagraph"/>
+        <w:tabs>
+          <w:tab w:val="left" w:pos="8668"/>
+        </w:tabs>
+      </w:pPr>
       <w:r>
         <w:rPr>
           <w:noProof/>
         </w:rPr>
+        <w:lastRenderedPageBreak/>
         <w:drawing>
-          <wp:inline distT="0" distB="0" distL="0" distR="0" wp14:anchorId="79FBF7F2" wp14:editId="0885C7C3">
+          <wp:inline distT="0" distB="0" distL="0" distR="0" wp14:anchorId="7EFEDE4C" wp14:editId="40063E4A">
             <wp:extent cx="5943600" cy="3341370"/>
             <wp:effectExtent l="0" t="0" r="0" b="0"/>
-            <wp:docPr id="12" name="Picture 12"/>
+            <wp:docPr id="8" name="Picture 8"/>
             <wp:cNvGraphicFramePr>
               <a:graphicFrameLocks xmlns:a="http://schemas.openxmlformats.org/drawingml/2006/main" noChangeAspect="1"/>
             </wp:cNvGraphicFramePr>
@@ -880,18 +759,15 @@
           </wp:inline>
         </w:drawing>
       </w:r>
-    </w:p>
-    <w:p>
       <w:r>
         <w:rPr>
           <w:noProof/>
         </w:rPr>
-        <w:lastRenderedPageBreak/>
         <w:drawing>
-          <wp:inline distT="0" distB="0" distL="0" distR="0" wp14:anchorId="583DEFB4" wp14:editId="75CB5112">
+          <wp:inline distT="0" distB="0" distL="0" distR="0" wp14:anchorId="5AFBCF92" wp14:editId="6F0B8464">
             <wp:extent cx="5943600" cy="3341370"/>
             <wp:effectExtent l="0" t="0" r="0" b="0"/>
-            <wp:docPr id="13" name="Picture 13"/>
+            <wp:docPr id="9" name="Picture 9"/>
             <wp:cNvGraphicFramePr>
               <a:graphicFrameLocks xmlns:a="http://schemas.openxmlformats.org/drawingml/2006/main" noChangeAspect="1"/>
             </wp:cNvGraphicFramePr>
@@ -925,15 +801,22 @@
       </w:r>
     </w:p>
     <w:p>
+      <w:pPr>
+        <w:pStyle w:val="ListParagraph"/>
+        <w:tabs>
+          <w:tab w:val="left" w:pos="8668"/>
+        </w:tabs>
+      </w:pPr>
       <w:r>
         <w:rPr>
           <w:noProof/>
         </w:rPr>
+        <w:lastRenderedPageBreak/>
         <w:drawing>
-          <wp:inline distT="0" distB="0" distL="0" distR="0" wp14:anchorId="712D32C5" wp14:editId="7D2A23C1">
+          <wp:inline distT="0" distB="0" distL="0" distR="0" wp14:anchorId="7995ACD3" wp14:editId="19D5EC03">
             <wp:extent cx="5943600" cy="3341370"/>
             <wp:effectExtent l="0" t="0" r="0" b="0"/>
-            <wp:docPr id="14" name="Picture 14"/>
+            <wp:docPr id="10" name="Picture 10"/>
             <wp:cNvGraphicFramePr>
               <a:graphicFrameLocks xmlns:a="http://schemas.openxmlformats.org/drawingml/2006/main" noChangeAspect="1"/>
             </wp:cNvGraphicFramePr>
@@ -966,6 +849,340 @@
         </w:drawing>
       </w:r>
     </w:p>
+    <w:p>
+      <w:pPr>
+        <w:pStyle w:val="ListParagraph"/>
+      </w:pPr>
+    </w:p>
+    <w:p>
+      <w:r>
+        <w:t>We have navigated to a page where you need to setup your admin account</w:t>
+      </w:r>
+    </w:p>
+    <w:p>
+      <w:r>
+        <w:t>Username: admin</w:t>
+      </w:r>
+    </w:p>
+    <w:p>
+      <w:proofErr w:type="gramStart"/>
+      <w:r>
+        <w:t>Password :</w:t>
+      </w:r>
+      <w:proofErr w:type="gramEnd"/>
+      <w:r>
+        <w:t xml:space="preserve"> &lt;password&gt;</w:t>
+      </w:r>
+    </w:p>
+    <w:p>
+      <w:r>
+        <w:t xml:space="preserve">Full name: </w:t>
+      </w:r>
+      <w:proofErr w:type="spellStart"/>
+      <w:r>
+        <w:t>Niladri</w:t>
+      </w:r>
+      <w:proofErr w:type="spellEnd"/>
+      <w:r>
+        <w:t xml:space="preserve"> </w:t>
+      </w:r>
+      <w:proofErr w:type="spellStart"/>
+      <w:r>
+        <w:t>Mondal</w:t>
+      </w:r>
+      <w:proofErr w:type="spellEnd"/>
+    </w:p>
+    <w:p>
+      <w:r>
+        <w:t xml:space="preserve">Email id: </w:t>
+      </w:r>
+      <w:hyperlink r:id="rId22" w:history="1">
+        <w:r>
+          <w:rPr>
+            <w:rStyle w:val="Hyperlink"/>
+          </w:rPr>
+          <w:t>niladrimondal.mondal@gmail.com</w:t>
+        </w:r>
+      </w:hyperlink>
+    </w:p>
+    <w:p/>
+    <w:p>
+      <w:r>
+        <w:t xml:space="preserve">#note: if you are not able to access the Jenkins </w:t>
+      </w:r>
+      <w:proofErr w:type="spellStart"/>
+      <w:r>
+        <w:t>url</w:t>
+      </w:r>
+      <w:proofErr w:type="spellEnd"/>
+      <w:r>
+        <w:t xml:space="preserve"> from your local browser. &lt;</w:t>
+      </w:r>
+      <w:proofErr w:type="spellStart"/>
+      <w:r>
+        <w:t>publicip</w:t>
+      </w:r>
+      <w:proofErr w:type="spellEnd"/>
+      <w:r>
+        <w:t>&gt;:8080 means the server is blocking the same. To make it work you need to disable firewall of the server where Jenkins has installed.</w:t>
+      </w:r>
+    </w:p>
+    <w:p>
+      <w:r>
+        <w:rPr>
+          <w:noProof/>
+        </w:rPr>
+        <w:lastRenderedPageBreak/>
+        <w:drawing>
+          <wp:inline distT="0" distB="0" distL="0" distR="0" wp14:anchorId="24C05F3E" wp14:editId="48C7C6B6">
+            <wp:extent cx="5943600" cy="3341370"/>
+            <wp:effectExtent l="0" t="0" r="0" b="0"/>
+            <wp:docPr id="11" name="Picture 11"/>
+            <wp:cNvGraphicFramePr>
+              <a:graphicFrameLocks xmlns:a="http://schemas.openxmlformats.org/drawingml/2006/main" noChangeAspect="1"/>
+            </wp:cNvGraphicFramePr>
+            <a:graphic xmlns:a="http://schemas.openxmlformats.org/drawingml/2006/main">
+              <a:graphicData uri="http://schemas.openxmlformats.org/drawingml/2006/picture">
+                <pic:pic xmlns:pic="http://schemas.openxmlformats.org/drawingml/2006/picture">
+                  <pic:nvPicPr>
+                    <pic:cNvPr id="1" name=""/>
+                    <pic:cNvPicPr/>
+                  </pic:nvPicPr>
+                  <pic:blipFill>
+                    <a:blip r:embed="rId23"/>
+                    <a:stretch>
+                      <a:fillRect/>
+                    </a:stretch>
+                  </pic:blipFill>
+                  <pic:spPr>
+                    <a:xfrm>
+                      <a:off x="0" y="0"/>
+                      <a:ext cx="5943600" cy="3341370"/>
+                    </a:xfrm>
+                    <a:prstGeom prst="rect">
+                      <a:avLst/>
+                    </a:prstGeom>
+                  </pic:spPr>
+                </pic:pic>
+              </a:graphicData>
+            </a:graphic>
+          </wp:inline>
+        </w:drawing>
+      </w:r>
+    </w:p>
+    <w:p>
+      <w:r>
+        <w:rPr>
+          <w:noProof/>
+        </w:rPr>
+        <w:drawing>
+          <wp:inline distT="0" distB="0" distL="0" distR="0" wp14:anchorId="4631E3B9" wp14:editId="5EBAC9EE">
+            <wp:extent cx="5943600" cy="4480560"/>
+            <wp:effectExtent l="0" t="0" r="0" b="0"/>
+            <wp:docPr id="17" name="Picture 17"/>
+            <wp:cNvGraphicFramePr>
+              <a:graphicFrameLocks xmlns:a="http://schemas.openxmlformats.org/drawingml/2006/main" noChangeAspect="1"/>
+            </wp:cNvGraphicFramePr>
+            <a:graphic xmlns:a="http://schemas.openxmlformats.org/drawingml/2006/main">
+              <a:graphicData uri="http://schemas.openxmlformats.org/drawingml/2006/picture">
+                <pic:pic xmlns:pic="http://schemas.openxmlformats.org/drawingml/2006/picture">
+                  <pic:nvPicPr>
+                    <pic:cNvPr id="1" name=""/>
+                    <pic:cNvPicPr/>
+                  </pic:nvPicPr>
+                  <pic:blipFill>
+                    <a:blip r:embed="rId24"/>
+                    <a:stretch>
+                      <a:fillRect/>
+                    </a:stretch>
+                  </pic:blipFill>
+                  <pic:spPr>
+                    <a:xfrm>
+                      <a:off x="0" y="0"/>
+                      <a:ext cx="5943600" cy="4480560"/>
+                    </a:xfrm>
+                    <a:prstGeom prst="rect">
+                      <a:avLst/>
+                    </a:prstGeom>
+                  </pic:spPr>
+                </pic:pic>
+              </a:graphicData>
+            </a:graphic>
+          </wp:inline>
+        </w:drawing>
+      </w:r>
+    </w:p>
+    <w:p>
+      <w:r>
+        <w:rPr>
+          <w:noProof/>
+        </w:rPr>
+        <w:lastRenderedPageBreak/>
+        <w:drawing>
+          <wp:inline distT="0" distB="0" distL="0" distR="0" wp14:anchorId="3BFA6DB4" wp14:editId="386DDF8D">
+            <wp:extent cx="5943600" cy="4287520"/>
+            <wp:effectExtent l="0" t="0" r="0" b="0"/>
+            <wp:docPr id="18" name="Picture 18"/>
+            <wp:cNvGraphicFramePr>
+              <a:graphicFrameLocks xmlns:a="http://schemas.openxmlformats.org/drawingml/2006/main" noChangeAspect="1"/>
+            </wp:cNvGraphicFramePr>
+            <a:graphic xmlns:a="http://schemas.openxmlformats.org/drawingml/2006/main">
+              <a:graphicData uri="http://schemas.openxmlformats.org/drawingml/2006/picture">
+                <pic:pic xmlns:pic="http://schemas.openxmlformats.org/drawingml/2006/picture">
+                  <pic:nvPicPr>
+                    <pic:cNvPr id="1" name=""/>
+                    <pic:cNvPicPr/>
+                  </pic:nvPicPr>
+                  <pic:blipFill>
+                    <a:blip r:embed="rId25"/>
+                    <a:stretch>
+                      <a:fillRect/>
+                    </a:stretch>
+                  </pic:blipFill>
+                  <pic:spPr>
+                    <a:xfrm>
+                      <a:off x="0" y="0"/>
+                      <a:ext cx="5943600" cy="4287520"/>
+                    </a:xfrm>
+                    <a:prstGeom prst="rect">
+                      <a:avLst/>
+                    </a:prstGeom>
+                  </pic:spPr>
+                </pic:pic>
+              </a:graphicData>
+            </a:graphic>
+          </wp:inline>
+        </w:drawing>
+      </w:r>
+    </w:p>
+    <w:p/>
+    <w:p>
+      <w:r>
+        <w:rPr>
+          <w:noProof/>
+        </w:rPr>
+        <w:drawing>
+          <wp:inline distT="0" distB="0" distL="0" distR="0" wp14:anchorId="79FBF7F2" wp14:editId="0885C7C3">
+            <wp:extent cx="5943600" cy="3341370"/>
+            <wp:effectExtent l="0" t="0" r="0" b="0"/>
+            <wp:docPr id="12" name="Picture 12"/>
+            <wp:cNvGraphicFramePr>
+              <a:graphicFrameLocks xmlns:a="http://schemas.openxmlformats.org/drawingml/2006/main" noChangeAspect="1"/>
+            </wp:cNvGraphicFramePr>
+            <a:graphic xmlns:a="http://schemas.openxmlformats.org/drawingml/2006/main">
+              <a:graphicData uri="http://schemas.openxmlformats.org/drawingml/2006/picture">
+                <pic:pic xmlns:pic="http://schemas.openxmlformats.org/drawingml/2006/picture">
+                  <pic:nvPicPr>
+                    <pic:cNvPr id="1" name=""/>
+                    <pic:cNvPicPr/>
+                  </pic:nvPicPr>
+                  <pic:blipFill>
+                    <a:blip r:embed="rId26"/>
+                    <a:stretch>
+                      <a:fillRect/>
+                    </a:stretch>
+                  </pic:blipFill>
+                  <pic:spPr>
+                    <a:xfrm>
+                      <a:off x="0" y="0"/>
+                      <a:ext cx="5943600" cy="3341370"/>
+                    </a:xfrm>
+                    <a:prstGeom prst="rect">
+                      <a:avLst/>
+                    </a:prstGeom>
+                  </pic:spPr>
+                </pic:pic>
+              </a:graphicData>
+            </a:graphic>
+          </wp:inline>
+        </w:drawing>
+      </w:r>
+    </w:p>
+    <w:p>
+      <w:r>
+        <w:rPr>
+          <w:noProof/>
+        </w:rPr>
+        <w:lastRenderedPageBreak/>
+        <w:drawing>
+          <wp:inline distT="0" distB="0" distL="0" distR="0" wp14:anchorId="583DEFB4" wp14:editId="75CB5112">
+            <wp:extent cx="5943600" cy="3341370"/>
+            <wp:effectExtent l="0" t="0" r="0" b="0"/>
+            <wp:docPr id="13" name="Picture 13"/>
+            <wp:cNvGraphicFramePr>
+              <a:graphicFrameLocks xmlns:a="http://schemas.openxmlformats.org/drawingml/2006/main" noChangeAspect="1"/>
+            </wp:cNvGraphicFramePr>
+            <a:graphic xmlns:a="http://schemas.openxmlformats.org/drawingml/2006/main">
+              <a:graphicData uri="http://schemas.openxmlformats.org/drawingml/2006/picture">
+                <pic:pic xmlns:pic="http://schemas.openxmlformats.org/drawingml/2006/picture">
+                  <pic:nvPicPr>
+                    <pic:cNvPr id="1" name=""/>
+                    <pic:cNvPicPr/>
+                  </pic:nvPicPr>
+                  <pic:blipFill>
+                    <a:blip r:embed="rId27"/>
+                    <a:stretch>
+                      <a:fillRect/>
+                    </a:stretch>
+                  </pic:blipFill>
+                  <pic:spPr>
+                    <a:xfrm>
+                      <a:off x="0" y="0"/>
+                      <a:ext cx="5943600" cy="3341370"/>
+                    </a:xfrm>
+                    <a:prstGeom prst="rect">
+                      <a:avLst/>
+                    </a:prstGeom>
+                  </pic:spPr>
+                </pic:pic>
+              </a:graphicData>
+            </a:graphic>
+          </wp:inline>
+        </w:drawing>
+      </w:r>
+    </w:p>
+    <w:p>
+      <w:r>
+        <w:rPr>
+          <w:noProof/>
+        </w:rPr>
+        <w:drawing>
+          <wp:inline distT="0" distB="0" distL="0" distR="0" wp14:anchorId="712D32C5" wp14:editId="7D2A23C1">
+            <wp:extent cx="5943600" cy="3341370"/>
+            <wp:effectExtent l="0" t="0" r="0" b="0"/>
+            <wp:docPr id="14" name="Picture 14"/>
+            <wp:cNvGraphicFramePr>
+              <a:graphicFrameLocks xmlns:a="http://schemas.openxmlformats.org/drawingml/2006/main" noChangeAspect="1"/>
+            </wp:cNvGraphicFramePr>
+            <a:graphic xmlns:a="http://schemas.openxmlformats.org/drawingml/2006/main">
+              <a:graphicData uri="http://schemas.openxmlformats.org/drawingml/2006/picture">
+                <pic:pic xmlns:pic="http://schemas.openxmlformats.org/drawingml/2006/picture">
+                  <pic:nvPicPr>
+                    <pic:cNvPr id="1" name=""/>
+                    <pic:cNvPicPr/>
+                  </pic:nvPicPr>
+                  <pic:blipFill>
+                    <a:blip r:embed="rId28"/>
+                    <a:stretch>
+                      <a:fillRect/>
+                    </a:stretch>
+                  </pic:blipFill>
+                  <pic:spPr>
+                    <a:xfrm>
+                      <a:off x="0" y="0"/>
+                      <a:ext cx="5943600" cy="3341370"/>
+                    </a:xfrm>
+                    <a:prstGeom prst="rect">
+                      <a:avLst/>
+                    </a:prstGeom>
+                  </pic:spPr>
+                </pic:pic>
+              </a:graphicData>
+            </a:graphic>
+          </wp:inline>
+        </w:drawing>
+      </w:r>
+    </w:p>
     <w:sectPr>
       <w:pgSz w:w="12240" w:h="15840"/>
       <w:pgMar w:top="1440" w:right="1440" w:bottom="1440" w:left="1440" w:header="720" w:footer="720" w:gutter="0"/>
@@ -974,6 +1191,56 @@
     </w:sectPr>
   </w:body>
 </w:document>
+</file>
+
+<file path=word/endnotes.xml><?xml version="1.0" encoding="utf-8"?>
+<w:endnotes xmlns:wpc="http://schemas.microsoft.com/office/word/2010/wordprocessingCanvas" xmlns:cx="http://schemas.microsoft.com/office/drawing/2014/chartex" xmlns:mc="http://schemas.openxmlformats.org/markup-compatibility/2006" xmlns:o="urn:schemas-microsoft-com:office:office" xmlns:r="http://schemas.openxmlformats.org/officeDocument/2006/relationships" xmlns:m="http://schemas.openxmlformats.org/officeDocument/2006/math" xmlns:v="urn:schemas-microsoft-com:vml" xmlns:wp14="http://schemas.microsoft.com/office/word/2010/wordprocessingDrawing" xmlns:wp="http://schemas.openxmlformats.org/drawingml/2006/wordprocessingDrawing" xmlns:w10="urn:schemas-microsoft-com:office:word" xmlns:w="http://schemas.openxmlformats.org/wordprocessingml/2006/main" xmlns:w14="http://schemas.microsoft.com/office/word/2010/wordml" xmlns:w15="http://schemas.microsoft.com/office/word/2012/wordml" xmlns:w16se="http://schemas.microsoft.com/office/word/2015/wordml/symex" xmlns:wpg="http://schemas.microsoft.com/office/word/2010/wordprocessingGroup" xmlns:wpi="http://schemas.microsoft.com/office/word/2010/wordprocessingInk" xmlns:wne="http://schemas.microsoft.com/office/word/2006/wordml" xmlns:wps="http://schemas.microsoft.com/office/word/2010/wordprocessingShape" mc:Ignorable="w14 w15 w16se wp14">
+  <w:endnote w:type="separator" w:id="-1">
+    <w:p>
+      <w:pPr>
+        <w:spacing w:after="0" w:line="240" w:lineRule="auto"/>
+      </w:pPr>
+      <w:r>
+        <w:separator/>
+      </w:r>
+    </w:p>
+  </w:endnote>
+  <w:endnote w:type="continuationSeparator" w:id="0">
+    <w:p>
+      <w:pPr>
+        <w:spacing w:after="0" w:line="240" w:lineRule="auto"/>
+      </w:pPr>
+      <w:r>
+        <w:continuationSeparator/>
+      </w:r>
+    </w:p>
+  </w:endnote>
+</w:endnotes>
+</file>
+
+<file path=word/footnotes.xml><?xml version="1.0" encoding="utf-8"?>
+<w:footnotes xmlns:wpc="http://schemas.microsoft.com/office/word/2010/wordprocessingCanvas" xmlns:cx="http://schemas.microsoft.com/office/drawing/2014/chartex" xmlns:mc="http://schemas.openxmlformats.org/markup-compatibility/2006" xmlns:o="urn:schemas-microsoft-com:office:office" xmlns:r="http://schemas.openxmlformats.org/officeDocument/2006/relationships" xmlns:m="http://schemas.openxmlformats.org/officeDocument/2006/math" xmlns:v="urn:schemas-microsoft-com:vml" xmlns:wp14="http://schemas.microsoft.com/office/word/2010/wordprocessingDrawing" xmlns:wp="http://schemas.openxmlformats.org/drawingml/2006/wordprocessingDrawing" xmlns:w10="urn:schemas-microsoft-com:office:word" xmlns:w="http://schemas.openxmlformats.org/wordprocessingml/2006/main" xmlns:w14="http://schemas.microsoft.com/office/word/2010/wordml" xmlns:w15="http://schemas.microsoft.com/office/word/2012/wordml" xmlns:w16se="http://schemas.microsoft.com/office/word/2015/wordml/symex" xmlns:wpg="http://schemas.microsoft.com/office/word/2010/wordprocessingGroup" xmlns:wpi="http://schemas.microsoft.com/office/word/2010/wordprocessingInk" xmlns:wne="http://schemas.microsoft.com/office/word/2006/wordml" xmlns:wps="http://schemas.microsoft.com/office/word/2010/wordprocessingShape" mc:Ignorable="w14 w15 w16se wp14">
+  <w:footnote w:type="separator" w:id="-1">
+    <w:p>
+      <w:pPr>
+        <w:spacing w:after="0" w:line="240" w:lineRule="auto"/>
+      </w:pPr>
+      <w:r>
+        <w:separator/>
+      </w:r>
+    </w:p>
+  </w:footnote>
+  <w:footnote w:type="continuationSeparator" w:id="0">
+    <w:p>
+      <w:pPr>
+        <w:spacing w:after="0" w:line="240" w:lineRule="auto"/>
+      </w:pPr>
+      <w:r>
+        <w:continuationSeparator/>
+      </w:r>
+    </w:p>
+  </w:footnote>
+</w:footnotes>
 </file>
 
 <file path=word/numbering.xml><?xml version="1.0" encoding="utf-8"?>
@@ -1516,6 +1783,50 @@
       <w:u w:val="single"/>
     </w:rPr>
   </w:style>
+  <w:style w:type="paragraph" w:styleId="Header">
+    <w:name w:val="header"/>
+    <w:basedOn w:val="Normal"/>
+    <w:link w:val="HeaderChar"/>
+    <w:uiPriority w:val="99"/>
+    <w:unhideWhenUsed/>
+    <w:rsid w:val="00C34562"/>
+    <w:pPr>
+      <w:tabs>
+        <w:tab w:val="center" w:pos="4680"/>
+        <w:tab w:val="right" w:pos="9360"/>
+      </w:tabs>
+      <w:spacing w:after="0" w:line="240" w:lineRule="auto"/>
+    </w:pPr>
+  </w:style>
+  <w:style w:type="character" w:customStyle="1" w:styleId="HeaderChar">
+    <w:name w:val="Header Char"/>
+    <w:basedOn w:val="DefaultParagraphFont"/>
+    <w:link w:val="Header"/>
+    <w:uiPriority w:val="99"/>
+    <w:rsid w:val="00C34562"/>
+  </w:style>
+  <w:style w:type="paragraph" w:styleId="Footer">
+    <w:name w:val="footer"/>
+    <w:basedOn w:val="Normal"/>
+    <w:link w:val="FooterChar"/>
+    <w:uiPriority w:val="99"/>
+    <w:unhideWhenUsed/>
+    <w:rsid w:val="00C34562"/>
+    <w:pPr>
+      <w:tabs>
+        <w:tab w:val="center" w:pos="4680"/>
+        <w:tab w:val="right" w:pos="9360"/>
+      </w:tabs>
+      <w:spacing w:after="0" w:line="240" w:lineRule="auto"/>
+    </w:pPr>
+  </w:style>
+  <w:style w:type="character" w:customStyle="1" w:styleId="FooterChar">
+    <w:name w:val="Footer Char"/>
+    <w:basedOn w:val="DefaultParagraphFont"/>
+    <w:link w:val="Footer"/>
+    <w:uiPriority w:val="99"/>
+    <w:rsid w:val="00C34562"/>
+  </w:style>
 </w:styles>
 </file>
 
